--- a/Function/Function.docx
+++ b/Function/Function.docx
@@ -342,25 +342,7 @@
           <w:lang w:val="en-US"/>
         </w:rPr>
         <w:tab/>
-        <w:t>(</w:t>
-      </w:r>
-      <w:proofErr w:type="spellStart"/>
-      <w:r>
-        <w:rPr>
-          <w:sz w:val="32"/>
-          <w:szCs w:val="32"/>
-          <w:lang w:val="en-US"/>
-        </w:rPr>
-        <w:t>len</w:t>
-      </w:r>
-      <w:proofErr w:type="spellEnd"/>
-      <w:r>
-        <w:rPr>
-          <w:sz w:val="32"/>
-          <w:szCs w:val="32"/>
-          <w:lang w:val="en-US"/>
-        </w:rPr>
-        <w:t>(),print(),int())</w:t>
+        <w:t>(len(),print(),int())</w:t>
       </w:r>
       <w:r>
         <w:rPr>
@@ -402,25 +384,24 @@
           <w:szCs w:val="32"/>
           <w:lang w:val="en-US"/>
         </w:rPr>
-        <w:t xml:space="preserve">Def </w:t>
-      </w:r>
-      <w:proofErr w:type="spellStart"/>
-      <w:r>
-        <w:rPr>
-          <w:sz w:val="32"/>
-          <w:szCs w:val="32"/>
-          <w:lang w:val="en-US"/>
-        </w:rPr>
-        <w:t>function_name</w:t>
-      </w:r>
-      <w:proofErr w:type="spellEnd"/>
-      <w:r>
-        <w:rPr>
-          <w:sz w:val="32"/>
-          <w:szCs w:val="32"/>
-          <w:lang w:val="en-US"/>
-        </w:rPr>
-        <w:t>:</w:t>
+        <w:t>Syntax:-</w:t>
+      </w:r>
+    </w:p>
+    <w:p>
+      <w:pPr>
+        <w:rPr>
+          <w:sz w:val="32"/>
+          <w:szCs w:val="32"/>
+          <w:lang w:val="en-US"/>
+        </w:rPr>
+      </w:pPr>
+      <w:r>
+        <w:rPr>
+          <w:sz w:val="32"/>
+          <w:szCs w:val="32"/>
+          <w:lang w:val="en-US"/>
+        </w:rPr>
+        <w:t>Def function_name:</w:t>
       </w:r>
     </w:p>
     <w:p>

--- a/Function/Function.docx
+++ b/Function/Function.docx
@@ -380,42 +380,643 @@
       </w:pPr>
       <w:r>
         <w:rPr>
-          <w:sz w:val="32"/>
-          <w:szCs w:val="32"/>
-          <w:lang w:val="en-US"/>
-        </w:rPr>
-        <w:t>Syntax:-</w:t>
-      </w:r>
-    </w:p>
-    <w:p>
-      <w:pPr>
-        <w:rPr>
-          <w:sz w:val="32"/>
-          <w:szCs w:val="32"/>
-          <w:lang w:val="en-US"/>
-        </w:rPr>
-      </w:pPr>
-      <w:r>
-        <w:rPr>
-          <w:sz w:val="32"/>
-          <w:szCs w:val="32"/>
-          <w:lang w:val="en-US"/>
-        </w:rPr>
-        <w:t>Def function_name:</w:t>
-      </w:r>
-    </w:p>
-    <w:p>
-      <w:pPr>
-        <w:rPr>
-          <w:sz w:val="32"/>
-          <w:szCs w:val="32"/>
-          <w:lang w:val="en-US"/>
-        </w:rPr>
-      </w:pPr>
-    </w:p>
-    <w:p>
-      <w:pPr>
-        <w:ind w:left="3600"/>
+          <w:color w:val="C00000"/>
+          <w:sz w:val="32"/>
+          <w:szCs w:val="32"/>
+          <w:lang w:val="en-US"/>
+        </w:rPr>
+        <w:t>Pre-defined function:</w:t>
+      </w:r>
+      <w:r>
+        <w:rPr>
+          <w:sz w:val="32"/>
+          <w:szCs w:val="32"/>
+          <w:lang w:val="en-US"/>
+        </w:rPr>
+        <w:t xml:space="preserve">- </w:t>
+      </w:r>
+      <w:r>
+        <w:rPr>
+          <w:sz w:val="32"/>
+          <w:szCs w:val="32"/>
+          <w:lang w:val="en-US"/>
+        </w:rPr>
+        <w:t>(</w:t>
+      </w:r>
+      <w:r>
+        <w:rPr>
+          <w:sz w:val="32"/>
+          <w:szCs w:val="32"/>
+          <w:lang w:val="en-US"/>
+        </w:rPr>
+        <w:t>which comes with python</w:t>
+      </w:r>
+      <w:r>
+        <w:rPr>
+          <w:sz w:val="32"/>
+          <w:szCs w:val="32"/>
+          <w:lang w:val="en-US"/>
+        </w:rPr>
+        <w:t>)</w:t>
+      </w:r>
+    </w:p>
+    <w:p>
+      <w:pPr>
+        <w:rPr>
+          <w:sz w:val="32"/>
+          <w:szCs w:val="32"/>
+          <w:lang w:val="en-US"/>
+        </w:rPr>
+      </w:pPr>
+      <w:r>
+        <w:rPr>
+          <w:sz w:val="32"/>
+          <w:szCs w:val="32"/>
+          <w:lang w:val="en-US"/>
+        </w:rPr>
+        <w:t xml:space="preserve">e.g- </w:t>
+      </w:r>
+      <w:r>
+        <w:rPr>
+          <w:sz w:val="32"/>
+          <w:szCs w:val="32"/>
+          <w:lang w:val="en-US"/>
+        </w:rPr>
+        <w:t>print(),len(),type(),del(),int(),float(),</w:t>
+      </w:r>
+      <w:r>
+        <w:rPr>
+          <w:sz w:val="32"/>
+          <w:szCs w:val="32"/>
+          <w:lang w:val="en-US"/>
+        </w:rPr>
+        <w:t>dict()</w:t>
+      </w:r>
+    </w:p>
+    <w:p>
+      <w:pPr>
+        <w:rPr>
+          <w:sz w:val="32"/>
+          <w:szCs w:val="32"/>
+          <w:lang w:val="en-US"/>
+        </w:rPr>
+      </w:pPr>
+      <w:r>
+        <w:rPr>
+          <w:color w:val="C00000"/>
+          <w:sz w:val="32"/>
+          <w:szCs w:val="32"/>
+          <w:lang w:val="en-US"/>
+        </w:rPr>
+        <w:t>User-defined function</w:t>
+      </w:r>
+      <w:r>
+        <w:rPr>
+          <w:sz w:val="32"/>
+          <w:szCs w:val="32"/>
+          <w:lang w:val="en-US"/>
+        </w:rPr>
+        <w:t>:</w:t>
+      </w:r>
+      <w:r>
+        <w:rPr>
+          <w:sz w:val="32"/>
+          <w:szCs w:val="32"/>
+          <w:lang w:val="en-US"/>
+        </w:rPr>
+        <w:t xml:space="preserve">- </w:t>
+      </w:r>
+      <w:r>
+        <w:rPr>
+          <w:sz w:val="32"/>
+          <w:szCs w:val="32"/>
+          <w:lang w:val="en-US"/>
+        </w:rPr>
+        <w:t>(we create to fulfill our business</w:t>
+      </w:r>
+      <w:r>
+        <w:rPr>
+          <w:sz w:val="32"/>
+          <w:szCs w:val="32"/>
+          <w:lang w:val="en-US"/>
+        </w:rPr>
+        <w:t xml:space="preserve"> requirements)</w:t>
+      </w:r>
+    </w:p>
+    <w:p>
+      <w:pPr>
+        <w:rPr>
+          <w:sz w:val="32"/>
+          <w:szCs w:val="32"/>
+          <w:lang w:val="en-US"/>
+        </w:rPr>
+      </w:pPr>
+      <w:r>
+        <w:rPr>
+          <w:sz w:val="32"/>
+          <w:szCs w:val="32"/>
+          <w:lang w:val="en-US"/>
+        </w:rPr>
+        <w:t>e.g-</w:t>
+      </w:r>
+    </w:p>
+    <w:p>
+      <w:pPr>
+        <w:rPr>
+          <w:sz w:val="32"/>
+          <w:szCs w:val="32"/>
+          <w:lang w:val="en-US"/>
+        </w:rPr>
+      </w:pPr>
+      <w:r>
+        <w:rPr>
+          <w:sz w:val="32"/>
+          <w:szCs w:val="32"/>
+          <w:lang w:val="en-US"/>
+        </w:rPr>
+        <w:t>syntax:- def function_name</w:t>
+      </w:r>
+      <w:r>
+        <w:rPr>
+          <w:sz w:val="32"/>
+          <w:szCs w:val="32"/>
+          <w:lang w:val="en-US"/>
+        </w:rPr>
+        <w:t>(parameter 1, parameter n):</w:t>
+      </w:r>
+    </w:p>
+    <w:p>
+      <w:pPr>
+        <w:rPr>
+          <w:sz w:val="32"/>
+          <w:szCs w:val="32"/>
+          <w:lang w:val="en-US"/>
+        </w:rPr>
+      </w:pPr>
+      <w:r>
+        <w:rPr>
+          <w:sz w:val="32"/>
+          <w:szCs w:val="32"/>
+          <w:lang w:val="en-US"/>
+        </w:rPr>
+        <w:tab/>
+      </w:r>
+      <w:r>
+        <w:rPr>
+          <w:sz w:val="32"/>
+          <w:szCs w:val="32"/>
+          <w:lang w:val="en-US"/>
+        </w:rPr>
+        <w:tab/>
+      </w:r>
+      <w:r>
+        <w:rPr>
+          <w:sz w:val="32"/>
+          <w:szCs w:val="32"/>
+          <w:lang w:val="en-US"/>
+        </w:rPr>
+        <w:tab/>
+      </w:r>
+      <w:r>
+        <w:rPr>
+          <w:sz w:val="32"/>
+          <w:szCs w:val="32"/>
+          <w:lang w:val="en-US"/>
+        </w:rPr>
+        <w:t>“body”</w:t>
+      </w:r>
+    </w:p>
+    <w:p>
+      <w:pPr>
+        <w:rPr>
+          <w:sz w:val="32"/>
+          <w:szCs w:val="32"/>
+          <w:lang w:val="en-US"/>
+        </w:rPr>
+      </w:pPr>
+      <w:r>
+        <w:rPr>
+          <w:sz w:val="32"/>
+          <w:szCs w:val="32"/>
+          <w:lang w:val="en-US"/>
+        </w:rPr>
+        <w:tab/>
+      </w:r>
+      <w:r>
+        <w:rPr>
+          <w:sz w:val="32"/>
+          <w:szCs w:val="32"/>
+          <w:lang w:val="en-US"/>
+        </w:rPr>
+        <w:tab/>
+      </w:r>
+      <w:r>
+        <w:rPr>
+          <w:sz w:val="32"/>
+          <w:szCs w:val="32"/>
+          <w:lang w:val="en-US"/>
+        </w:rPr>
+        <w:tab/>
+        <w:t>“body”</w:t>
+      </w:r>
+    </w:p>
+    <w:p>
+      <w:pPr>
+        <w:rPr>
+          <w:sz w:val="32"/>
+          <w:szCs w:val="32"/>
+          <w:lang w:val="en-US"/>
+        </w:rPr>
+      </w:pPr>
+      <w:r>
+        <w:rPr>
+          <w:sz w:val="32"/>
+          <w:szCs w:val="32"/>
+          <w:lang w:val="en-US"/>
+        </w:rPr>
+        <w:tab/>
+      </w:r>
+      <w:r>
+        <w:rPr>
+          <w:sz w:val="32"/>
+          <w:szCs w:val="32"/>
+          <w:lang w:val="en-US"/>
+        </w:rPr>
+        <w:tab/>
+      </w:r>
+      <w:r>
+        <w:rPr>
+          <w:sz w:val="32"/>
+          <w:szCs w:val="32"/>
+          <w:lang w:val="en-US"/>
+        </w:rPr>
+        <w:tab/>
+        <w:t xml:space="preserve">return </w:t>
+      </w:r>
+      <w:r>
+        <w:rPr>
+          <w:sz w:val="32"/>
+          <w:szCs w:val="32"/>
+          <w:lang w:val="en-US"/>
+        </w:rPr>
+        <w:t>value   //opt</w:t>
+      </w:r>
+      <w:r>
+        <w:rPr>
+          <w:sz w:val="32"/>
+          <w:szCs w:val="32"/>
+          <w:lang w:val="en-US"/>
+        </w:rPr>
+        <w:t>ional</w:t>
+      </w:r>
+    </w:p>
+    <w:p>
+      <w:pPr>
+        <w:rPr>
+          <w:sz w:val="32"/>
+          <w:szCs w:val="32"/>
+          <w:lang w:val="en-US"/>
+        </w:rPr>
+      </w:pPr>
+    </w:p>
+    <w:p>
+      <w:pPr>
+        <w:rPr>
+          <w:sz w:val="32"/>
+          <w:szCs w:val="32"/>
+          <w:lang w:val="en-US"/>
+        </w:rPr>
+      </w:pPr>
+    </w:p>
+    <w:p>
+      <w:pPr>
+        <w:rPr>
+          <w:sz w:val="32"/>
+          <w:szCs w:val="32"/>
+          <w:lang w:val="en-US"/>
+        </w:rPr>
+      </w:pPr>
+    </w:p>
+    <w:p>
+      <w:pPr>
+        <w:rPr>
+          <w:color w:val="C00000"/>
+          <w:sz w:val="32"/>
+          <w:szCs w:val="32"/>
+          <w:lang w:val="en-US"/>
+        </w:rPr>
+      </w:pPr>
+      <w:r>
+        <w:rPr>
+          <w:color w:val="C00000"/>
+          <w:sz w:val="32"/>
+          <w:szCs w:val="32"/>
+          <w:lang w:val="en-US"/>
+        </w:rPr>
+        <w:lastRenderedPageBreak/>
+        <w:t>Types of arguments:</w:t>
+      </w:r>
+    </w:p>
+    <w:p>
+      <w:pPr>
+        <w:pStyle w:val="ListParagraph"/>
+        <w:numPr>
+          <w:ilvl w:val="0"/>
+          <w:numId w:val="4"/>
+        </w:numPr>
+        <w:rPr>
+          <w:sz w:val="32"/>
+          <w:szCs w:val="32"/>
+          <w:lang w:val="en-US"/>
+        </w:rPr>
+      </w:pPr>
+      <w:r>
+        <w:rPr>
+          <w:sz w:val="32"/>
+          <w:szCs w:val="32"/>
+          <w:lang w:val="en-US"/>
+        </w:rPr>
+        <w:t>Positional</w:t>
+      </w:r>
+      <w:r>
+        <w:rPr>
+          <w:sz w:val="32"/>
+          <w:szCs w:val="32"/>
+          <w:lang w:val="en-US"/>
+        </w:rPr>
+        <w:t xml:space="preserve"> arguments</w:t>
+      </w:r>
+      <w:r>
+        <w:rPr>
+          <w:sz w:val="32"/>
+          <w:szCs w:val="32"/>
+          <w:lang w:val="en-US"/>
+        </w:rPr>
+        <w:t>:</w:t>
+      </w:r>
+    </w:p>
+    <w:p>
+      <w:pPr>
+        <w:pStyle w:val="ListParagraph"/>
+        <w:numPr>
+          <w:ilvl w:val="0"/>
+          <w:numId w:val="5"/>
+        </w:numPr>
+        <w:rPr>
+          <w:sz w:val="32"/>
+          <w:szCs w:val="32"/>
+          <w:lang w:val="en-US"/>
+        </w:rPr>
+      </w:pPr>
+      <w:r>
+        <w:rPr>
+          <w:sz w:val="32"/>
+          <w:szCs w:val="32"/>
+          <w:lang w:val="en-US"/>
+        </w:rPr>
+        <w:t>Order should be maintained.</w:t>
+      </w:r>
+    </w:p>
+    <w:p>
+      <w:pPr>
+        <w:pStyle w:val="ListParagraph"/>
+        <w:numPr>
+          <w:ilvl w:val="0"/>
+          <w:numId w:val="5"/>
+        </w:numPr>
+        <w:rPr>
+          <w:sz w:val="32"/>
+          <w:szCs w:val="32"/>
+          <w:lang w:val="en-US"/>
+        </w:rPr>
+      </w:pPr>
+      <w:r>
+        <w:rPr>
+          <w:sz w:val="32"/>
+          <w:szCs w:val="32"/>
+          <w:lang w:val="en-US"/>
+        </w:rPr>
+        <w:t>No. of parameter=no. of arguments</w:t>
+      </w:r>
+    </w:p>
+    <w:p>
+      <w:pPr>
+        <w:pStyle w:val="ListParagraph"/>
+        <w:ind w:left="1440"/>
+        <w:rPr>
+          <w:sz w:val="32"/>
+          <w:szCs w:val="32"/>
+          <w:lang w:val="en-US"/>
+        </w:rPr>
+      </w:pPr>
+    </w:p>
+    <w:p>
+      <w:pPr>
+        <w:pStyle w:val="ListParagraph"/>
+        <w:numPr>
+          <w:ilvl w:val="0"/>
+          <w:numId w:val="4"/>
+        </w:numPr>
+        <w:rPr>
+          <w:sz w:val="32"/>
+          <w:szCs w:val="32"/>
+          <w:lang w:val="en-US"/>
+        </w:rPr>
+      </w:pPr>
+      <w:r>
+        <w:rPr>
+          <w:sz w:val="32"/>
+          <w:szCs w:val="32"/>
+          <w:lang w:val="en-US"/>
+        </w:rPr>
+        <w:t>Keyword</w:t>
+      </w:r>
+      <w:r>
+        <w:rPr>
+          <w:sz w:val="32"/>
+          <w:szCs w:val="32"/>
+          <w:lang w:val="en-US"/>
+        </w:rPr>
+        <w:t xml:space="preserve"> arguments:</w:t>
+      </w:r>
+    </w:p>
+    <w:p>
+      <w:pPr>
+        <w:pStyle w:val="ListParagraph"/>
+        <w:numPr>
+          <w:ilvl w:val="0"/>
+          <w:numId w:val="6"/>
+        </w:numPr>
+        <w:rPr>
+          <w:sz w:val="32"/>
+          <w:szCs w:val="32"/>
+          <w:lang w:val="en-US"/>
+        </w:rPr>
+      </w:pPr>
+      <w:r>
+        <w:rPr>
+          <w:sz w:val="32"/>
+          <w:szCs w:val="32"/>
+          <w:lang w:val="en-US"/>
+        </w:rPr>
+        <w:t>Order is not important</w:t>
+      </w:r>
+    </w:p>
+    <w:p>
+      <w:pPr>
+        <w:pStyle w:val="ListParagraph"/>
+        <w:numPr>
+          <w:ilvl w:val="0"/>
+          <w:numId w:val="6"/>
+        </w:numPr>
+        <w:rPr>
+          <w:sz w:val="32"/>
+          <w:szCs w:val="32"/>
+          <w:lang w:val="en-US"/>
+        </w:rPr>
+      </w:pPr>
+      <w:r>
+        <w:rPr>
+          <w:sz w:val="32"/>
+          <w:szCs w:val="32"/>
+          <w:lang w:val="en-US"/>
+        </w:rPr>
+        <w:t>No. of parameter=no. of arguments</w:t>
+      </w:r>
+    </w:p>
+    <w:p>
+      <w:pPr>
+        <w:pStyle w:val="ListParagraph"/>
+        <w:numPr>
+          <w:ilvl w:val="0"/>
+          <w:numId w:val="6"/>
+        </w:numPr>
+        <w:rPr>
+          <w:sz w:val="32"/>
+          <w:szCs w:val="32"/>
+          <w:lang w:val="en-US"/>
+        </w:rPr>
+      </w:pPr>
+      <w:r>
+        <w:rPr>
+          <w:sz w:val="32"/>
+          <w:szCs w:val="32"/>
+          <w:lang w:val="en-US"/>
+        </w:rPr>
+        <w:t xml:space="preserve">Keyword arguments should follow </w:t>
+      </w:r>
+      <w:r>
+        <w:rPr>
+          <w:sz w:val="32"/>
+          <w:szCs w:val="32"/>
+          <w:lang w:val="en-US"/>
+        </w:rPr>
+        <w:t>positional arguments</w:t>
+      </w:r>
+    </w:p>
+    <w:p>
+      <w:pPr>
+        <w:pStyle w:val="ListParagraph"/>
+        <w:ind w:left="1440"/>
+        <w:rPr>
+          <w:sz w:val="32"/>
+          <w:szCs w:val="32"/>
+          <w:lang w:val="en-US"/>
+        </w:rPr>
+      </w:pPr>
+    </w:p>
+    <w:p>
+      <w:pPr>
+        <w:pStyle w:val="ListParagraph"/>
+        <w:numPr>
+          <w:ilvl w:val="0"/>
+          <w:numId w:val="4"/>
+        </w:numPr>
+        <w:rPr>
+          <w:sz w:val="32"/>
+          <w:szCs w:val="32"/>
+          <w:lang w:val="en-US"/>
+        </w:rPr>
+      </w:pPr>
+      <w:r>
+        <w:rPr>
+          <w:sz w:val="32"/>
+          <w:szCs w:val="32"/>
+          <w:lang w:val="en-US"/>
+        </w:rPr>
+        <w:t>Default argument</w:t>
+      </w:r>
+      <w:r>
+        <w:rPr>
+          <w:sz w:val="32"/>
+          <w:szCs w:val="32"/>
+          <w:lang w:val="en-US"/>
+        </w:rPr>
+        <w:t>s:</w:t>
+      </w:r>
+    </w:p>
+    <w:p>
+      <w:pPr>
+        <w:pStyle w:val="ListParagraph"/>
+        <w:numPr>
+          <w:ilvl w:val="0"/>
+          <w:numId w:val="7"/>
+        </w:numPr>
+        <w:rPr>
+          <w:sz w:val="32"/>
+          <w:szCs w:val="32"/>
+          <w:lang w:val="en-US"/>
+        </w:rPr>
+      </w:pPr>
+      <w:r>
+        <w:rPr>
+          <w:sz w:val="32"/>
+          <w:szCs w:val="32"/>
+          <w:lang w:val="en-US"/>
+        </w:rPr>
+        <w:t>Order is important</w:t>
+      </w:r>
+    </w:p>
+    <w:p>
+      <w:pPr>
+        <w:pStyle w:val="ListParagraph"/>
+        <w:numPr>
+          <w:ilvl w:val="0"/>
+          <w:numId w:val="7"/>
+        </w:numPr>
+        <w:rPr>
+          <w:sz w:val="32"/>
+          <w:szCs w:val="32"/>
+          <w:lang w:val="en-US"/>
+        </w:rPr>
+      </w:pPr>
+      <w:r>
+        <w:rPr>
+          <w:sz w:val="32"/>
+          <w:szCs w:val="32"/>
+          <w:lang w:val="en-US"/>
+        </w:rPr>
+        <w:t>No. of parameter</w:t>
+      </w:r>
+      <w:r>
+        <w:rPr>
+          <w:sz w:val="32"/>
+          <w:szCs w:val="32"/>
+          <w:lang w:val="en-US"/>
+        </w:rPr>
+        <w:t xml:space="preserve"> may or may not be equal to no. of argume</w:t>
+      </w:r>
+      <w:r>
+        <w:rPr>
+          <w:sz w:val="32"/>
+          <w:szCs w:val="32"/>
+          <w:lang w:val="en-US"/>
+        </w:rPr>
+        <w:t>nt.</w:t>
+      </w:r>
+    </w:p>
+    <w:p>
+      <w:pPr>
         <w:rPr>
           <w:sz w:val="32"/>
           <w:szCs w:val="32"/>
@@ -726,6 +1327,264 @@
     </w:lvl>
   </w:abstractNum>
   <w:abstractNum w:abstractNumId="2" w15:restartNumberingAfterBreak="0">
+    <w:nsid w:val="2C8E0186"/>
+    <w:multiLevelType w:val="hybridMultilevel"/>
+    <w:tmpl w:val="625CD788"/>
+    <w:lvl w:ilvl="0" w:tplc="4009000F">
+      <w:start w:val="1"/>
+      <w:numFmt w:val="decimal"/>
+      <w:lvlText w:val="%1."/>
+      <w:lvlJc w:val="left"/>
+      <w:pPr>
+        <w:ind w:left="720" w:hanging="360"/>
+      </w:pPr>
+    </w:lvl>
+    <w:lvl w:ilvl="1" w:tplc="40090019" w:tentative="1">
+      <w:start w:val="1"/>
+      <w:numFmt w:val="lowerLetter"/>
+      <w:lvlText w:val="%2."/>
+      <w:lvlJc w:val="left"/>
+      <w:pPr>
+        <w:ind w:left="1440" w:hanging="360"/>
+      </w:pPr>
+    </w:lvl>
+    <w:lvl w:ilvl="2" w:tplc="4009001B" w:tentative="1">
+      <w:start w:val="1"/>
+      <w:numFmt w:val="lowerRoman"/>
+      <w:lvlText w:val="%3."/>
+      <w:lvlJc w:val="right"/>
+      <w:pPr>
+        <w:ind w:left="2160" w:hanging="180"/>
+      </w:pPr>
+    </w:lvl>
+    <w:lvl w:ilvl="3" w:tplc="4009000F" w:tentative="1">
+      <w:start w:val="1"/>
+      <w:numFmt w:val="decimal"/>
+      <w:lvlText w:val="%4."/>
+      <w:lvlJc w:val="left"/>
+      <w:pPr>
+        <w:ind w:left="2880" w:hanging="360"/>
+      </w:pPr>
+    </w:lvl>
+    <w:lvl w:ilvl="4" w:tplc="40090019" w:tentative="1">
+      <w:start w:val="1"/>
+      <w:numFmt w:val="lowerLetter"/>
+      <w:lvlText w:val="%5."/>
+      <w:lvlJc w:val="left"/>
+      <w:pPr>
+        <w:ind w:left="3600" w:hanging="360"/>
+      </w:pPr>
+    </w:lvl>
+    <w:lvl w:ilvl="5" w:tplc="4009001B" w:tentative="1">
+      <w:start w:val="1"/>
+      <w:numFmt w:val="lowerRoman"/>
+      <w:lvlText w:val="%6."/>
+      <w:lvlJc w:val="right"/>
+      <w:pPr>
+        <w:ind w:left="4320" w:hanging="180"/>
+      </w:pPr>
+    </w:lvl>
+    <w:lvl w:ilvl="6" w:tplc="4009000F" w:tentative="1">
+      <w:start w:val="1"/>
+      <w:numFmt w:val="decimal"/>
+      <w:lvlText w:val="%7."/>
+      <w:lvlJc w:val="left"/>
+      <w:pPr>
+        <w:ind w:left="5040" w:hanging="360"/>
+      </w:pPr>
+    </w:lvl>
+    <w:lvl w:ilvl="7" w:tplc="40090019" w:tentative="1">
+      <w:start w:val="1"/>
+      <w:numFmt w:val="lowerLetter"/>
+      <w:lvlText w:val="%8."/>
+      <w:lvlJc w:val="left"/>
+      <w:pPr>
+        <w:ind w:left="5760" w:hanging="360"/>
+      </w:pPr>
+    </w:lvl>
+    <w:lvl w:ilvl="8" w:tplc="4009001B" w:tentative="1">
+      <w:start w:val="1"/>
+      <w:numFmt w:val="lowerRoman"/>
+      <w:lvlText w:val="%9."/>
+      <w:lvlJc w:val="right"/>
+      <w:pPr>
+        <w:ind w:left="6480" w:hanging="180"/>
+      </w:pPr>
+    </w:lvl>
+  </w:abstractNum>
+  <w:abstractNum w:abstractNumId="3" w15:restartNumberingAfterBreak="0">
+    <w:nsid w:val="32604343"/>
+    <w:multiLevelType w:val="hybridMultilevel"/>
+    <w:tmpl w:val="2D569BCC"/>
+    <w:lvl w:ilvl="0" w:tplc="40090017">
+      <w:start w:val="1"/>
+      <w:numFmt w:val="lowerLetter"/>
+      <w:lvlText w:val="%1)"/>
+      <w:lvlJc w:val="left"/>
+      <w:pPr>
+        <w:ind w:left="1440" w:hanging="360"/>
+      </w:pPr>
+    </w:lvl>
+    <w:lvl w:ilvl="1" w:tplc="40090019" w:tentative="1">
+      <w:start w:val="1"/>
+      <w:numFmt w:val="lowerLetter"/>
+      <w:lvlText w:val="%2."/>
+      <w:lvlJc w:val="left"/>
+      <w:pPr>
+        <w:ind w:left="2160" w:hanging="360"/>
+      </w:pPr>
+    </w:lvl>
+    <w:lvl w:ilvl="2" w:tplc="4009001B" w:tentative="1">
+      <w:start w:val="1"/>
+      <w:numFmt w:val="lowerRoman"/>
+      <w:lvlText w:val="%3."/>
+      <w:lvlJc w:val="right"/>
+      <w:pPr>
+        <w:ind w:left="2880" w:hanging="180"/>
+      </w:pPr>
+    </w:lvl>
+    <w:lvl w:ilvl="3" w:tplc="4009000F" w:tentative="1">
+      <w:start w:val="1"/>
+      <w:numFmt w:val="decimal"/>
+      <w:lvlText w:val="%4."/>
+      <w:lvlJc w:val="left"/>
+      <w:pPr>
+        <w:ind w:left="3600" w:hanging="360"/>
+      </w:pPr>
+    </w:lvl>
+    <w:lvl w:ilvl="4" w:tplc="40090019" w:tentative="1">
+      <w:start w:val="1"/>
+      <w:numFmt w:val="lowerLetter"/>
+      <w:lvlText w:val="%5."/>
+      <w:lvlJc w:val="left"/>
+      <w:pPr>
+        <w:ind w:left="4320" w:hanging="360"/>
+      </w:pPr>
+    </w:lvl>
+    <w:lvl w:ilvl="5" w:tplc="4009001B" w:tentative="1">
+      <w:start w:val="1"/>
+      <w:numFmt w:val="lowerRoman"/>
+      <w:lvlText w:val="%6."/>
+      <w:lvlJc w:val="right"/>
+      <w:pPr>
+        <w:ind w:left="5040" w:hanging="180"/>
+      </w:pPr>
+    </w:lvl>
+    <w:lvl w:ilvl="6" w:tplc="4009000F" w:tentative="1">
+      <w:start w:val="1"/>
+      <w:numFmt w:val="decimal"/>
+      <w:lvlText w:val="%7."/>
+      <w:lvlJc w:val="left"/>
+      <w:pPr>
+        <w:ind w:left="5760" w:hanging="360"/>
+      </w:pPr>
+    </w:lvl>
+    <w:lvl w:ilvl="7" w:tplc="40090019" w:tentative="1">
+      <w:start w:val="1"/>
+      <w:numFmt w:val="lowerLetter"/>
+      <w:lvlText w:val="%8."/>
+      <w:lvlJc w:val="left"/>
+      <w:pPr>
+        <w:ind w:left="6480" w:hanging="360"/>
+      </w:pPr>
+    </w:lvl>
+    <w:lvl w:ilvl="8" w:tplc="4009001B" w:tentative="1">
+      <w:start w:val="1"/>
+      <w:numFmt w:val="lowerRoman"/>
+      <w:lvlText w:val="%9."/>
+      <w:lvlJc w:val="right"/>
+      <w:pPr>
+        <w:ind w:left="7200" w:hanging="180"/>
+      </w:pPr>
+    </w:lvl>
+  </w:abstractNum>
+  <w:abstractNum w:abstractNumId="4" w15:restartNumberingAfterBreak="0">
+    <w:nsid w:val="47787AA2"/>
+    <w:multiLevelType w:val="hybridMultilevel"/>
+    <w:tmpl w:val="E0CC975E"/>
+    <w:lvl w:ilvl="0" w:tplc="40090017">
+      <w:start w:val="1"/>
+      <w:numFmt w:val="lowerLetter"/>
+      <w:lvlText w:val="%1)"/>
+      <w:lvlJc w:val="left"/>
+      <w:pPr>
+        <w:ind w:left="1440" w:hanging="360"/>
+      </w:pPr>
+    </w:lvl>
+    <w:lvl w:ilvl="1" w:tplc="40090019" w:tentative="1">
+      <w:start w:val="1"/>
+      <w:numFmt w:val="lowerLetter"/>
+      <w:lvlText w:val="%2."/>
+      <w:lvlJc w:val="left"/>
+      <w:pPr>
+        <w:ind w:left="2160" w:hanging="360"/>
+      </w:pPr>
+    </w:lvl>
+    <w:lvl w:ilvl="2" w:tplc="4009001B" w:tentative="1">
+      <w:start w:val="1"/>
+      <w:numFmt w:val="lowerRoman"/>
+      <w:lvlText w:val="%3."/>
+      <w:lvlJc w:val="right"/>
+      <w:pPr>
+        <w:ind w:left="2880" w:hanging="180"/>
+      </w:pPr>
+    </w:lvl>
+    <w:lvl w:ilvl="3" w:tplc="4009000F" w:tentative="1">
+      <w:start w:val="1"/>
+      <w:numFmt w:val="decimal"/>
+      <w:lvlText w:val="%4."/>
+      <w:lvlJc w:val="left"/>
+      <w:pPr>
+        <w:ind w:left="3600" w:hanging="360"/>
+      </w:pPr>
+    </w:lvl>
+    <w:lvl w:ilvl="4" w:tplc="40090019" w:tentative="1">
+      <w:start w:val="1"/>
+      <w:numFmt w:val="lowerLetter"/>
+      <w:lvlText w:val="%5."/>
+      <w:lvlJc w:val="left"/>
+      <w:pPr>
+        <w:ind w:left="4320" w:hanging="360"/>
+      </w:pPr>
+    </w:lvl>
+    <w:lvl w:ilvl="5" w:tplc="4009001B" w:tentative="1">
+      <w:start w:val="1"/>
+      <w:numFmt w:val="lowerRoman"/>
+      <w:lvlText w:val="%6."/>
+      <w:lvlJc w:val="right"/>
+      <w:pPr>
+        <w:ind w:left="5040" w:hanging="180"/>
+      </w:pPr>
+    </w:lvl>
+    <w:lvl w:ilvl="6" w:tplc="4009000F" w:tentative="1">
+      <w:start w:val="1"/>
+      <w:numFmt w:val="decimal"/>
+      <w:lvlText w:val="%7."/>
+      <w:lvlJc w:val="left"/>
+      <w:pPr>
+        <w:ind w:left="5760" w:hanging="360"/>
+      </w:pPr>
+    </w:lvl>
+    <w:lvl w:ilvl="7" w:tplc="40090019" w:tentative="1">
+      <w:start w:val="1"/>
+      <w:numFmt w:val="lowerLetter"/>
+      <w:lvlText w:val="%8."/>
+      <w:lvlJc w:val="left"/>
+      <w:pPr>
+        <w:ind w:left="6480" w:hanging="360"/>
+      </w:pPr>
+    </w:lvl>
+    <w:lvl w:ilvl="8" w:tplc="4009001B" w:tentative="1">
+      <w:start w:val="1"/>
+      <w:numFmt w:val="lowerRoman"/>
+      <w:lvlText w:val="%9."/>
+      <w:lvlJc w:val="right"/>
+      <w:pPr>
+        <w:ind w:left="7200" w:hanging="180"/>
+      </w:pPr>
+    </w:lvl>
+  </w:abstractNum>
+  <w:abstractNum w:abstractNumId="5" w15:restartNumberingAfterBreak="0">
     <w:nsid w:val="48B74E7C"/>
     <w:multiLevelType w:val="hybridMultilevel"/>
     <w:tmpl w:val="5FF21EEC"/>
@@ -811,14 +1670,112 @@
       </w:pPr>
     </w:lvl>
   </w:abstractNum>
+  <w:abstractNum w:abstractNumId="6" w15:restartNumberingAfterBreak="0">
+    <w:nsid w:val="6FFD0369"/>
+    <w:multiLevelType w:val="hybridMultilevel"/>
+    <w:tmpl w:val="1A801768"/>
+    <w:lvl w:ilvl="0" w:tplc="40090017">
+      <w:start w:val="1"/>
+      <w:numFmt w:val="lowerLetter"/>
+      <w:lvlText w:val="%1)"/>
+      <w:lvlJc w:val="left"/>
+      <w:pPr>
+        <w:ind w:left="1440" w:hanging="360"/>
+      </w:pPr>
+    </w:lvl>
+    <w:lvl w:ilvl="1" w:tplc="40090019" w:tentative="1">
+      <w:start w:val="1"/>
+      <w:numFmt w:val="lowerLetter"/>
+      <w:lvlText w:val="%2."/>
+      <w:lvlJc w:val="left"/>
+      <w:pPr>
+        <w:ind w:left="2160" w:hanging="360"/>
+      </w:pPr>
+    </w:lvl>
+    <w:lvl w:ilvl="2" w:tplc="4009001B" w:tentative="1">
+      <w:start w:val="1"/>
+      <w:numFmt w:val="lowerRoman"/>
+      <w:lvlText w:val="%3."/>
+      <w:lvlJc w:val="right"/>
+      <w:pPr>
+        <w:ind w:left="2880" w:hanging="180"/>
+      </w:pPr>
+    </w:lvl>
+    <w:lvl w:ilvl="3" w:tplc="4009000F" w:tentative="1">
+      <w:start w:val="1"/>
+      <w:numFmt w:val="decimal"/>
+      <w:lvlText w:val="%4."/>
+      <w:lvlJc w:val="left"/>
+      <w:pPr>
+        <w:ind w:left="3600" w:hanging="360"/>
+      </w:pPr>
+    </w:lvl>
+    <w:lvl w:ilvl="4" w:tplc="40090019" w:tentative="1">
+      <w:start w:val="1"/>
+      <w:numFmt w:val="lowerLetter"/>
+      <w:lvlText w:val="%5."/>
+      <w:lvlJc w:val="left"/>
+      <w:pPr>
+        <w:ind w:left="4320" w:hanging="360"/>
+      </w:pPr>
+    </w:lvl>
+    <w:lvl w:ilvl="5" w:tplc="4009001B" w:tentative="1">
+      <w:start w:val="1"/>
+      <w:numFmt w:val="lowerRoman"/>
+      <w:lvlText w:val="%6."/>
+      <w:lvlJc w:val="right"/>
+      <w:pPr>
+        <w:ind w:left="5040" w:hanging="180"/>
+      </w:pPr>
+    </w:lvl>
+    <w:lvl w:ilvl="6" w:tplc="4009000F" w:tentative="1">
+      <w:start w:val="1"/>
+      <w:numFmt w:val="decimal"/>
+      <w:lvlText w:val="%7."/>
+      <w:lvlJc w:val="left"/>
+      <w:pPr>
+        <w:ind w:left="5760" w:hanging="360"/>
+      </w:pPr>
+    </w:lvl>
+    <w:lvl w:ilvl="7" w:tplc="40090019" w:tentative="1">
+      <w:start w:val="1"/>
+      <w:numFmt w:val="lowerLetter"/>
+      <w:lvlText w:val="%8."/>
+      <w:lvlJc w:val="left"/>
+      <w:pPr>
+        <w:ind w:left="6480" w:hanging="360"/>
+      </w:pPr>
+    </w:lvl>
+    <w:lvl w:ilvl="8" w:tplc="4009001B" w:tentative="1">
+      <w:start w:val="1"/>
+      <w:numFmt w:val="lowerRoman"/>
+      <w:lvlText w:val="%9."/>
+      <w:lvlJc w:val="right"/>
+      <w:pPr>
+        <w:ind w:left="7200" w:hanging="180"/>
+      </w:pPr>
+    </w:lvl>
+  </w:abstractNum>
   <w:num w:numId="1" w16cid:durableId="918564438">
-    <w:abstractNumId w:val="2"/>
+    <w:abstractNumId w:val="5"/>
   </w:num>
   <w:num w:numId="2" w16cid:durableId="111831014">
     <w:abstractNumId w:val="1"/>
   </w:num>
   <w:num w:numId="3" w16cid:durableId="965433393">
     <w:abstractNumId w:val="0"/>
+  </w:num>
+  <w:num w:numId="4" w16cid:durableId="7296096">
+    <w:abstractNumId w:val="2"/>
+  </w:num>
+  <w:num w:numId="5" w16cid:durableId="1113591997">
+    <w:abstractNumId w:val="4"/>
+  </w:num>
+  <w:num w:numId="6" w16cid:durableId="1832794753">
+    <w:abstractNumId w:val="3"/>
+  </w:num>
+  <w:num w:numId="7" w16cid:durableId="1993479531">
+    <w:abstractNumId w:val="6"/>
   </w:num>
 </w:numbering>
 </file>
